--- a/ChenMai.Doc/MVC学习笔记/3.概念.docx
+++ b/ChenMai.Doc/MVC学习笔记/3.概念.docx
@@ -8,22 +8,12 @@
         <w:shd w:val="clear" w:color="auto" w:fill="FFFFFF"/>
         <w:spacing w:before="150" w:beforeAutospacing="0" w:after="150" w:afterAutospacing="0"/>
         <w:rPr>
-          <w:rFonts w:ascii="微软雅黑" w:eastAsia="微软雅黑" w:hAnsi="微软雅黑" w:hint="eastAsia"/>
+          <w:rFonts w:ascii="微软雅黑" w:eastAsia="微软雅黑" w:hAnsi="微软雅黑"/>
           <w:color w:val="000000"/>
           <w:sz w:val="18"/>
           <w:szCs w:val="18"/>
         </w:rPr>
       </w:pPr>
-      <w:r>
-        <w:rPr>
-          <w:rStyle w:val="apple-converted-space"/>
-          <w:rFonts w:ascii="微软雅黑" w:eastAsia="微软雅黑" w:hAnsi="微软雅黑" w:hint="eastAsia"/>
-          <w:b/>
-          <w:bCs/>
-          <w:color w:val="000000"/>
-        </w:rPr>
-        <w:t> </w:t>
-      </w:r>
       <w:r>
         <w:rPr>
           <w:rStyle w:val="a4"/>
@@ -59,7 +49,7 @@
         <w:shd w:val="clear" w:color="auto" w:fill="FFFFFF"/>
         <w:spacing w:before="150" w:beforeAutospacing="0" w:after="150" w:afterAutospacing="0"/>
         <w:rPr>
-          <w:rFonts w:ascii="微软雅黑" w:eastAsia="微软雅黑" w:hAnsi="微软雅黑" w:hint="eastAsia"/>
+          <w:rFonts w:ascii="微软雅黑" w:eastAsia="微软雅黑" w:hAnsi="微软雅黑"/>
           <w:color w:val="000000"/>
           <w:sz w:val="18"/>
           <w:szCs w:val="18"/>
@@ -80,24 +70,6 @@
       </w:pPr>
       <w:r>
         <w:rPr>
-          <w:rFonts w:ascii="微软雅黑" w:eastAsia="微软雅黑" w:hAnsi="微软雅黑" w:cs="微软雅黑" w:hint="eastAsia"/>
-          <w:color w:val="000000"/>
-          <w:sz w:val="18"/>
-          <w:szCs w:val="18"/>
-        </w:rPr>
-        <w:t></w:t>
-      </w:r>
-      <w:r>
-        <w:rPr>
-          <w:rFonts w:ascii="微软雅黑" w:eastAsia="微软雅黑" w:hAnsi="微软雅黑" w:hint="eastAsia"/>
-          <w:color w:val="000000"/>
-          <w:sz w:val="18"/>
-          <w:szCs w:val="18"/>
-        </w:rPr>
-        <w:t> </w:t>
-      </w:r>
-      <w:r>
-        <w:rPr>
           <w:rStyle w:val="a4"/>
           <w:rFonts w:ascii="微软雅黑" w:eastAsia="微软雅黑" w:hAnsi="微软雅黑" w:hint="eastAsia"/>
           <w:color w:val="000000"/>
@@ -131,14 +103,12 @@
         <w:shd w:val="clear" w:color="auto" w:fill="FFFFFF"/>
         <w:spacing w:before="0" w:beforeAutospacing="0" w:after="0" w:afterAutospacing="0"/>
         <w:rPr>
-          <w:rFonts w:ascii="微软雅黑" w:eastAsia="微软雅黑" w:hAnsi="微软雅黑" w:hint="eastAsia"/>
+          <w:rFonts w:ascii="微软雅黑" w:eastAsia="微软雅黑" w:hAnsi="微软雅黑"/>
           <w:color w:val="000000"/>
           <w:sz w:val="18"/>
           <w:szCs w:val="18"/>
         </w:rPr>
       </w:pPr>
-      <w:bookmarkStart w:id="0" w:name="_GoBack"/>
-      <w:bookmarkEnd w:id="0"/>
     </w:p>
     <w:p>
       <w:pPr>
@@ -146,7 +116,7 @@
         <w:shd w:val="clear" w:color="auto" w:fill="FFFFFF"/>
         <w:spacing w:before="0" w:beforeAutospacing="0" w:after="0" w:afterAutospacing="0"/>
         <w:rPr>
-          <w:rFonts w:ascii="微软雅黑" w:eastAsia="微软雅黑" w:hAnsi="微软雅黑" w:hint="eastAsia"/>
+          <w:rFonts w:ascii="微软雅黑" w:eastAsia="微软雅黑" w:hAnsi="微软雅黑"/>
           <w:color w:val="000000"/>
           <w:sz w:val="18"/>
           <w:szCs w:val="18"/>
@@ -154,24 +124,6 @@
       </w:pPr>
       <w:r>
         <w:rPr>
-          <w:rFonts w:ascii="微软雅黑" w:eastAsia="微软雅黑" w:hAnsi="微软雅黑" w:cs="微软雅黑" w:hint="eastAsia"/>
-          <w:color w:val="000000"/>
-          <w:sz w:val="18"/>
-          <w:szCs w:val="18"/>
-        </w:rPr>
-        <w:t></w:t>
-      </w:r>
-      <w:r>
-        <w:rPr>
-          <w:rFonts w:ascii="微软雅黑" w:eastAsia="微软雅黑" w:hAnsi="微软雅黑" w:hint="eastAsia"/>
-          <w:color w:val="000000"/>
-          <w:sz w:val="18"/>
-          <w:szCs w:val="18"/>
-        </w:rPr>
-        <w:t> </w:t>
-      </w:r>
-      <w:r>
-        <w:rPr>
           <w:rStyle w:val="a4"/>
           <w:rFonts w:ascii="微软雅黑" w:eastAsia="微软雅黑" w:hAnsi="微软雅黑" w:hint="eastAsia"/>
           <w:color w:val="000000"/>
@@ -207,26 +159,19 @@
         </w:rPr>
         <w:t>。</w:t>
       </w:r>
+      <w:bookmarkStart w:id="0" w:name="_GoBack"/>
+      <w:bookmarkEnd w:id="0"/>
     </w:p>
+    <w:p/>
     <w:p>
       <w:pPr>
         <w:rPr>
-          <w:rFonts w:hint="eastAsia"/>
+          <w:rFonts w:ascii="Arial" w:hAnsi="Arial" w:cs="Arial" w:hint="eastAsia"/>
+          <w:color w:val="333333"/>
+          <w:szCs w:val="21"/>
+          <w:shd w:val="clear" w:color="auto" w:fill="FFFFFF"/>
         </w:rPr>
       </w:pPr>
-    </w:p>
-    <w:p>
-      <w:pPr>
-        <w:rPr>
-          <w:rFonts w:hint="eastAsia"/>
-        </w:rPr>
-      </w:pPr>
-      <w:r>
-        <w:rPr>
-          <w:rFonts w:hint="eastAsia"/>
-        </w:rPr>
-        <w:t xml:space="preserve">  </w:t>
-      </w:r>
       <w:r>
         <w:rPr>
           <w:rStyle w:val="a4"/>
@@ -279,6 +224,60 @@
           <w:shd w:val="clear" w:color="auto" w:fill="FFFFFF"/>
         </w:rPr>
         <w:t>。</w:t>
+      </w:r>
+    </w:p>
+    <w:p/>
+    <w:p>
+      <w:pPr>
+        <w:pStyle w:val="a3"/>
+        <w:shd w:val="clear" w:color="auto" w:fill="FFFFFF"/>
+        <w:spacing w:before="0" w:beforeAutospacing="0" w:after="0" w:afterAutospacing="0"/>
+        <w:rPr>
+          <w:rFonts w:ascii="微软雅黑" w:eastAsia="微软雅黑" w:hAnsi="微软雅黑" w:hint="eastAsia"/>
+          <w:b/>
+          <w:bCs/>
+          <w:sz w:val="18"/>
+          <w:szCs w:val="18"/>
+        </w:rPr>
+      </w:pPr>
+      <w:r>
+        <w:rPr>
+          <w:rStyle w:val="a4"/>
+          <w:rFonts w:ascii="微软雅黑" w:eastAsia="微软雅黑" w:hAnsi="微软雅黑" w:hint="eastAsia"/>
+          <w:color w:val="000000"/>
+          <w:sz w:val="18"/>
+          <w:szCs w:val="18"/>
+        </w:rPr>
+        <w:t>E</w:t>
+      </w:r>
+      <w:r>
+        <w:rPr>
+          <w:rStyle w:val="a4"/>
+          <w:rFonts w:ascii="微软雅黑" w:eastAsia="微软雅黑" w:hAnsi="微软雅黑" w:hint="eastAsia"/>
+          <w:bCs w:val="0"/>
+          <w:sz w:val="18"/>
+          <w:szCs w:val="18"/>
+        </w:rPr>
+        <w:t>ntity Framework</w:t>
+      </w:r>
+      <w:r>
+        <w:rPr>
+          <w:rStyle w:val="a4"/>
+          <w:rFonts w:ascii="微软雅黑" w:eastAsia="微软雅黑" w:hAnsi="微软雅黑" w:hint="eastAsia"/>
+          <w:bCs w:val="0"/>
+          <w:sz w:val="18"/>
+          <w:szCs w:val="18"/>
+        </w:rPr>
+        <w:t>：</w:t>
+      </w:r>
+      <w:r>
+        <w:rPr>
+          <w:rFonts w:ascii="微软雅黑" w:eastAsia="微软雅黑" w:hAnsi="微软雅黑" w:hint="eastAsia"/>
+          <w:color w:val="000000"/>
+          <w:sz w:val="18"/>
+          <w:szCs w:val="18"/>
+        </w:rPr>
+        <w:t>Entity Framework的全称是ADO.NET Entity Framework，是微软开发的基于ADO.NET的ORM(Object/Relational Mapping)框架</w:t>
       </w:r>
     </w:p>
     <w:p/>

--- a/ChenMai.Doc/MVC学习笔记/3.概念.docx
+++ b/ChenMai.Doc/MVC学习笔记/3.概念.docx
@@ -8,7 +8,7 @@
         <w:shd w:val="clear" w:color="auto" w:fill="FFFFFF"/>
         <w:spacing w:before="150" w:beforeAutospacing="0" w:after="150" w:afterAutospacing="0"/>
         <w:rPr>
-          <w:rFonts w:ascii="微软雅黑" w:eastAsia="微软雅黑" w:hAnsi="微软雅黑"/>
+          <w:rFonts w:ascii="微软雅黑" w:eastAsia="微软雅黑" w:hAnsi="微软雅黑" w:hint="eastAsia"/>
           <w:color w:val="000000"/>
           <w:sz w:val="18"/>
           <w:szCs w:val="18"/>
@@ -24,24 +24,6 @@
         </w:rPr>
         <w:t>POCO</w:t>
       </w:r>
-      <w:r>
-        <w:rPr>
-          <w:rFonts w:ascii="微软雅黑" w:eastAsia="微软雅黑" w:hAnsi="微软雅黑" w:hint="eastAsia"/>
-          <w:color w:val="000000"/>
-          <w:sz w:val="18"/>
-          <w:szCs w:val="18"/>
-        </w:rPr>
-        <w:t>：</w:t>
-      </w:r>
-      <w:r>
-        <w:rPr>
-          <w:rFonts w:ascii="微软雅黑" w:eastAsia="微软雅黑" w:hAnsi="微软雅黑" w:hint="eastAsia"/>
-          <w:color w:val="000000"/>
-          <w:sz w:val="18"/>
-          <w:szCs w:val="18"/>
-        </w:rPr>
-        <w:t>POCO（Plain Old CLR Object）的概念是从java的POJO借用而来，而两者的含义是一致的，不同的仅仅是使用的语言不一样。所以POCO的解释就是“Plain Old C# Object”。POJO的内在含义是指那些没有从任何类继承、也没有实现任何接口，更没有被其它框架侵入的对象。</w:t>
-      </w:r>
     </w:p>
     <w:p>
       <w:pPr>
@@ -55,221 +37,450 @@
           <w:szCs w:val="18"/>
         </w:rPr>
       </w:pPr>
-    </w:p>
-    <w:p>
-      <w:pPr>
-        <w:pStyle w:val="a3"/>
-        <w:shd w:val="clear" w:color="auto" w:fill="FFFFFF"/>
-        <w:spacing w:before="0" w:beforeAutospacing="0" w:after="0" w:afterAutospacing="0"/>
-        <w:rPr>
-          <w:rFonts w:ascii="微软雅黑" w:eastAsia="微软雅黑" w:hAnsi="微软雅黑" w:hint="eastAsia"/>
-          <w:color w:val="000000"/>
-          <w:sz w:val="18"/>
-          <w:szCs w:val="18"/>
-        </w:rPr>
-      </w:pPr>
-      <w:r>
-        <w:rPr>
-          <w:rStyle w:val="a4"/>
-          <w:rFonts w:ascii="微软雅黑" w:eastAsia="微软雅黑" w:hAnsi="微软雅黑" w:hint="eastAsia"/>
-          <w:color w:val="000000"/>
-          <w:sz w:val="18"/>
-          <w:szCs w:val="18"/>
-        </w:rPr>
-        <w:t>PO</w:t>
-      </w:r>
-      <w:r>
-        <w:rPr>
-          <w:rFonts w:ascii="微软雅黑" w:eastAsia="微软雅黑" w:hAnsi="微软雅黑" w:hint="eastAsia"/>
-          <w:color w:val="000000"/>
-          <w:sz w:val="18"/>
-          <w:szCs w:val="18"/>
-        </w:rPr>
-        <w:t>：</w:t>
-      </w:r>
-      <w:r>
-        <w:rPr>
-          <w:rFonts w:ascii="微软雅黑" w:eastAsia="微软雅黑" w:hAnsi="微软雅黑" w:hint="eastAsia"/>
-          <w:color w:val="000000"/>
-          <w:sz w:val="18"/>
-          <w:szCs w:val="18"/>
-        </w:rPr>
-        <w:t>PO是指持久对象（persistant object持久对象）。持久对象实际上必须对应数据库中的entity，所以和POJO有所区别。比如说POJO是由new创建，由GC回收。但是持久对象是 insert数据库创建，由数据库delete删除的。基本上持久对象   生命周期和数据库密切相关。另外持久对象往往只能存在一个数据库 Connection之中，Connnection关闭以后，持久对象就不存在了，而POJO只要不被GC回收，总是存在的。</w:t>
-      </w:r>
-    </w:p>
-    <w:p>
-      <w:pPr>
-        <w:pStyle w:val="a3"/>
-        <w:shd w:val="clear" w:color="auto" w:fill="FFFFFF"/>
-        <w:spacing w:before="0" w:beforeAutospacing="0" w:after="0" w:afterAutospacing="0"/>
-        <w:rPr>
-          <w:rFonts w:ascii="微软雅黑" w:eastAsia="微软雅黑" w:hAnsi="微软雅黑"/>
-          <w:color w:val="000000"/>
-          <w:sz w:val="18"/>
-          <w:szCs w:val="18"/>
-        </w:rPr>
-      </w:pPr>
-    </w:p>
-    <w:p>
-      <w:pPr>
-        <w:pStyle w:val="a3"/>
-        <w:shd w:val="clear" w:color="auto" w:fill="FFFFFF"/>
-        <w:spacing w:before="0" w:beforeAutospacing="0" w:after="0" w:afterAutospacing="0"/>
-        <w:rPr>
-          <w:rFonts w:ascii="微软雅黑" w:eastAsia="微软雅黑" w:hAnsi="微软雅黑"/>
-          <w:color w:val="000000"/>
-          <w:sz w:val="18"/>
-          <w:szCs w:val="18"/>
-        </w:rPr>
-      </w:pPr>
-      <w:r>
-        <w:rPr>
-          <w:rStyle w:val="a4"/>
-          <w:rFonts w:ascii="微软雅黑" w:eastAsia="微软雅黑" w:hAnsi="微软雅黑" w:hint="eastAsia"/>
-          <w:color w:val="000000"/>
-          <w:sz w:val="18"/>
-          <w:szCs w:val="18"/>
-        </w:rPr>
-        <w:t>ORM</w:t>
-      </w:r>
-      <w:r>
-        <w:rPr>
-          <w:rFonts w:ascii="微软雅黑" w:eastAsia="微软雅黑" w:hAnsi="微软雅黑" w:hint="eastAsia"/>
-          <w:color w:val="000000"/>
-          <w:sz w:val="18"/>
-          <w:szCs w:val="18"/>
-        </w:rPr>
-        <w:t>：</w:t>
-      </w:r>
-      <w:r>
-        <w:rPr>
-          <w:rFonts w:ascii="微软雅黑" w:eastAsia="微软雅黑" w:hAnsi="微软雅黑" w:hint="eastAsia"/>
-          <w:color w:val="000000"/>
-          <w:sz w:val="18"/>
-          <w:szCs w:val="18"/>
-        </w:rPr>
-        <w:t>ORM(Object/Relational Mapping) 对象关系映射，主要是把数据库中的关系数据映射称为程序中的对象</w:t>
-      </w:r>
-      <w:r>
-        <w:rPr>
-          <w:rFonts w:ascii="微软雅黑" w:eastAsia="微软雅黑" w:hAnsi="微软雅黑" w:hint="eastAsia"/>
-          <w:color w:val="000000"/>
-          <w:sz w:val="18"/>
-          <w:szCs w:val="18"/>
-        </w:rPr>
-        <w:t>。</w:t>
+      <w:r>
+        <w:rPr>
+          <w:rFonts w:ascii="微软雅黑" w:eastAsia="微软雅黑" w:hAnsi="微软雅黑"/>
+          <w:color w:val="000000"/>
+          <w:sz w:val="18"/>
+          <w:szCs w:val="18"/>
+        </w:rPr>
+        <w:t>POJO的名称有多种，pure old java object 、plain ordinary java object 等。</w:t>
       </w:r>
       <w:bookmarkStart w:id="0" w:name="_GoBack"/>
       <w:bookmarkEnd w:id="0"/>
+      <w:r>
+        <w:rPr>
+          <w:rFonts w:ascii="微软雅黑" w:eastAsia="微软雅黑" w:hAnsi="微软雅黑"/>
+          <w:color w:val="000000"/>
+          <w:sz w:val="18"/>
+          <w:szCs w:val="18"/>
+        </w:rPr>
+        <w:t>按照Martin Fowler的解释是“Plain Old Java Object”，从字面上翻译为“纯洁老式的java对象”，但大家都使用“简单java对象”来称呼它。</w:t>
+      </w:r>
+      <w:r>
+        <w:rPr>
+          <w:rFonts w:ascii="微软雅黑" w:eastAsia="微软雅黑" w:hAnsi="微软雅黑"/>
+          <w:color w:val="000000"/>
+          <w:sz w:val="18"/>
+          <w:szCs w:val="18"/>
+        </w:rPr>
+        <w:br/>
+        <w:t xml:space="preserve">　　POJO的内在含义是指那些没有从任何类继承、也没有实现任何接口，更没有被其它框架侵入的java对象。</w:t>
+      </w:r>
+      <w:r>
+        <w:rPr>
+          <w:rFonts w:ascii="微软雅黑" w:eastAsia="微软雅黑" w:hAnsi="微软雅黑"/>
+          <w:color w:val="000000"/>
+          <w:sz w:val="18"/>
+          <w:szCs w:val="18"/>
+        </w:rPr>
+        <w:br/>
+        <w:t xml:space="preserve">　　POCO的概念是从java的POJO借用而来，而两者的含义是一致的，不同的仅仅是使用的语言不一样。所以POCO的解释就是“Plain Old C# Object”。</w:t>
+      </w:r>
+    </w:p>
+    <w:p>
+      <w:pPr>
+        <w:pStyle w:val="a3"/>
+        <w:shd w:val="clear" w:color="auto" w:fill="FFFFFF"/>
+        <w:spacing w:before="150" w:beforeAutospacing="0" w:after="150" w:afterAutospacing="0"/>
+        <w:rPr>
+          <w:rFonts w:ascii="微软雅黑" w:eastAsia="微软雅黑" w:hAnsi="微软雅黑"/>
+          <w:color w:val="000000"/>
+          <w:sz w:val="18"/>
+          <w:szCs w:val="18"/>
+        </w:rPr>
+      </w:pPr>
+    </w:p>
+    <w:p>
+      <w:pPr>
+        <w:pStyle w:val="a3"/>
+        <w:shd w:val="clear" w:color="auto" w:fill="FFFFFF"/>
+        <w:spacing w:before="0" w:beforeAutospacing="0" w:after="0" w:afterAutospacing="0"/>
+        <w:rPr>
+          <w:rFonts w:ascii="微软雅黑" w:eastAsia="微软雅黑" w:hAnsi="微软雅黑" w:hint="eastAsia"/>
+          <w:color w:val="000000"/>
+          <w:sz w:val="18"/>
+          <w:szCs w:val="18"/>
+        </w:rPr>
+      </w:pPr>
+      <w:r>
+        <w:rPr>
+          <w:rStyle w:val="a4"/>
+          <w:rFonts w:ascii="微软雅黑" w:eastAsia="微软雅黑" w:hAnsi="微软雅黑" w:hint="eastAsia"/>
+          <w:color w:val="000000"/>
+          <w:sz w:val="18"/>
+          <w:szCs w:val="18"/>
+        </w:rPr>
+        <w:t>PO</w:t>
+      </w:r>
+    </w:p>
+    <w:p>
+      <w:pPr>
+        <w:pStyle w:val="a3"/>
+        <w:shd w:val="clear" w:color="auto" w:fill="FFFFFF"/>
+        <w:spacing w:before="0" w:beforeAutospacing="0" w:after="0" w:afterAutospacing="0"/>
+        <w:rPr>
+          <w:rFonts w:ascii="微软雅黑" w:eastAsia="微软雅黑" w:hAnsi="微软雅黑" w:hint="eastAsia"/>
+          <w:color w:val="000000"/>
+          <w:sz w:val="18"/>
+          <w:szCs w:val="18"/>
+        </w:rPr>
+      </w:pPr>
+      <w:r>
+        <w:rPr>
+          <w:rFonts w:ascii="微软雅黑" w:eastAsia="微软雅黑" w:hAnsi="微软雅黑" w:hint="eastAsia"/>
+          <w:color w:val="000000"/>
+          <w:sz w:val="18"/>
+          <w:szCs w:val="18"/>
+        </w:rPr>
+        <w:t>PO是指持久对象（persistant object持久对象）。</w:t>
+      </w:r>
+      <w:r>
+        <w:rPr>
+          <w:rFonts w:ascii="微软雅黑" w:eastAsia="微软雅黑" w:hAnsi="微软雅黑"/>
+          <w:color w:val="000000"/>
+          <w:sz w:val="18"/>
+          <w:szCs w:val="18"/>
+        </w:rPr>
+        <w:t>持久对象实际上必须对应数据库中的entity，所以和POJO有所区别。比如说POJO是由new创建，由GC回收。但是持久对象是 insert数据库创建，由数据库delete删除的。基本上持久对象   生命周期和数据库密切相关。另外持久对象往往只能存在一个数据库 Connection之中，Connnection关闭以后，持久对象就不存在了，而POJO只要不被GC回收，总是存在的。</w:t>
+      </w:r>
+      <w:r>
+        <w:rPr>
+          <w:rFonts w:ascii="微软雅黑" w:eastAsia="微软雅黑" w:hAnsi="微软雅黑"/>
+          <w:color w:val="000000"/>
+          <w:sz w:val="18"/>
+          <w:szCs w:val="18"/>
+        </w:rPr>
+        <w:br/>
+        <w:t xml:space="preserve">　　由于存在诸多差别，因此持久对象PO(Persistent Object)在代码上肯定和POJO不同，起码PO相对于POJO会增加一些用来管理数据库entity状态的属性和方法。而ORM追求的目标就是要 PO在使用上尽量和POJO一致，对于程序员来说，他们可以把PO当做POJO来用，而感觉不到PO的存在。</w:t>
+      </w:r>
+    </w:p>
+    <w:p>
+      <w:pPr>
+        <w:pStyle w:val="a3"/>
+        <w:shd w:val="clear" w:color="auto" w:fill="FFFFFF"/>
+        <w:spacing w:before="0" w:beforeAutospacing="0" w:after="0" w:afterAutospacing="0"/>
+        <w:ind w:firstLineChars="200" w:firstLine="360"/>
+        <w:rPr>
+          <w:rFonts w:ascii="微软雅黑" w:eastAsia="微软雅黑" w:hAnsi="微软雅黑"/>
+          <w:color w:val="000000"/>
+          <w:sz w:val="18"/>
+          <w:szCs w:val="18"/>
+        </w:rPr>
+      </w:pPr>
+      <w:r>
+        <w:rPr>
+          <w:rFonts w:ascii="微软雅黑" w:eastAsia="微软雅黑" w:hAnsi="微软雅黑"/>
+          <w:color w:val="000000"/>
+          <w:sz w:val="18"/>
+          <w:szCs w:val="18"/>
+        </w:rPr>
+        <w:t>POJO仅包含最简单的字段属性，没有多余的东西，它本质上就是一个普通的JavaBean。但是在POJO的基础上，能够扩展出不同的对象。</w:t>
+      </w:r>
+    </w:p>
+    <w:p>
+      <w:pPr>
+        <w:pStyle w:val="a3"/>
+        <w:shd w:val="clear" w:color="auto" w:fill="FFFFFF"/>
+        <w:spacing w:before="0" w:beforeAutospacing="0" w:after="0" w:afterAutospacing="0"/>
+        <w:rPr>
+          <w:rFonts w:ascii="微软雅黑" w:eastAsia="微软雅黑" w:hAnsi="微软雅黑"/>
+          <w:color w:val="000000"/>
+          <w:sz w:val="18"/>
+          <w:szCs w:val="18"/>
+        </w:rPr>
+      </w:pPr>
+      <w:r>
+        <w:rPr>
+          <w:rFonts w:ascii="微软雅黑" w:eastAsia="微软雅黑" w:hAnsi="微软雅黑" w:hint="eastAsia"/>
+          <w:color w:val="000000"/>
+          <w:sz w:val="18"/>
+          <w:szCs w:val="18"/>
+        </w:rPr>
+        <w:t>扩展：</w:t>
+      </w:r>
+    </w:p>
+    <w:p>
+      <w:pPr>
+        <w:pStyle w:val="a3"/>
+        <w:shd w:val="clear" w:color="auto" w:fill="FFFFFF"/>
+        <w:spacing w:before="0" w:beforeAutospacing="0" w:after="0" w:afterAutospacing="0"/>
+        <w:rPr>
+          <w:rFonts w:ascii="微软雅黑" w:eastAsia="微软雅黑" w:hAnsi="微软雅黑"/>
+          <w:color w:val="000000"/>
+          <w:sz w:val="18"/>
+          <w:szCs w:val="18"/>
+        </w:rPr>
+      </w:pPr>
+      <w:r>
+        <w:rPr>
+          <w:rFonts w:ascii="微软雅黑" w:eastAsia="微软雅黑" w:hAnsi="微软雅黑"/>
+          <w:color w:val="000000"/>
+          <w:sz w:val="18"/>
+          <w:szCs w:val="18"/>
+        </w:rPr>
+        <w:t>为POJO增加了持久化的方法（Insert、Update、Delete……）之后，POJO就变成了PO。</w:t>
+      </w:r>
+    </w:p>
+    <w:p>
+      <w:pPr>
+        <w:pStyle w:val="a3"/>
+        <w:shd w:val="clear" w:color="auto" w:fill="FFFFFF"/>
+        <w:spacing w:before="0" w:beforeAutospacing="0" w:after="0" w:afterAutospacing="0"/>
+        <w:rPr>
+          <w:rFonts w:ascii="微软雅黑" w:eastAsia="微软雅黑" w:hAnsi="微软雅黑"/>
+          <w:color w:val="000000"/>
+          <w:sz w:val="18"/>
+          <w:szCs w:val="18"/>
+        </w:rPr>
+      </w:pPr>
+      <w:r>
+        <w:rPr>
+          <w:rFonts w:ascii="微软雅黑" w:eastAsia="微软雅黑" w:hAnsi="微软雅黑"/>
+          <w:color w:val="000000"/>
+          <w:sz w:val="18"/>
+          <w:szCs w:val="18"/>
+        </w:rPr>
+        <w:t>为POJO增加了数据绑定功能之后，POJO就变成了View Object，即UI Model。</w:t>
+      </w:r>
+    </w:p>
+    <w:p>
+      <w:pPr>
+        <w:pStyle w:val="a3"/>
+        <w:shd w:val="clear" w:color="auto" w:fill="FFFFFF"/>
+        <w:spacing w:before="0" w:beforeAutospacing="0" w:after="0" w:afterAutospacing="0"/>
+        <w:rPr>
+          <w:rFonts w:ascii="微软雅黑" w:eastAsia="微软雅黑" w:hAnsi="微软雅黑"/>
+          <w:color w:val="000000"/>
+          <w:sz w:val="18"/>
+          <w:szCs w:val="18"/>
+        </w:rPr>
+      </w:pPr>
+      <w:r>
+        <w:rPr>
+          <w:rFonts w:ascii="微软雅黑" w:eastAsia="微软雅黑" w:hAnsi="微软雅黑"/>
+          <w:color w:val="000000"/>
+          <w:sz w:val="18"/>
+          <w:szCs w:val="18"/>
+        </w:rPr>
+        <w:t>为POJO增加业务逻辑的方法（比如单据审核、转帐……）之后，POJO就变成了Domain Model。</w:t>
+      </w:r>
+    </w:p>
+    <w:p>
+      <w:pPr>
+        <w:pStyle w:val="a3"/>
+        <w:shd w:val="clear" w:color="auto" w:fill="FFFFFF"/>
+        <w:spacing w:before="0" w:beforeAutospacing="0" w:after="0" w:afterAutospacing="0"/>
+        <w:rPr>
+          <w:rFonts w:ascii="微软雅黑" w:eastAsia="微软雅黑" w:hAnsi="微软雅黑"/>
+          <w:color w:val="000000"/>
+          <w:sz w:val="18"/>
+          <w:szCs w:val="18"/>
+        </w:rPr>
+      </w:pPr>
+      <w:r>
+        <w:rPr>
+          <w:rFonts w:ascii="微软雅黑" w:eastAsia="微软雅黑" w:hAnsi="微软雅黑"/>
+          <w:color w:val="000000"/>
+          <w:sz w:val="18"/>
+          <w:szCs w:val="18"/>
+        </w:rPr>
+        <w:t>POJO还可以当作DTO使用。</w:t>
+      </w:r>
+    </w:p>
+    <w:p>
+      <w:pPr>
+        <w:pStyle w:val="a3"/>
+        <w:shd w:val="clear" w:color="auto" w:fill="FFFFFF"/>
+        <w:spacing w:before="0" w:beforeAutospacing="0" w:after="0" w:afterAutospacing="0"/>
+        <w:rPr>
+          <w:rFonts w:ascii="微软雅黑" w:eastAsia="微软雅黑" w:hAnsi="微软雅黑"/>
+          <w:color w:val="000000"/>
+          <w:sz w:val="18"/>
+          <w:szCs w:val="18"/>
+        </w:rPr>
+      </w:pPr>
+    </w:p>
+    <w:p>
+      <w:pPr>
+        <w:pStyle w:val="a3"/>
+        <w:shd w:val="clear" w:color="auto" w:fill="FFFFFF"/>
+        <w:spacing w:before="0" w:beforeAutospacing="0" w:after="0" w:afterAutospacing="0"/>
+        <w:rPr>
+          <w:rFonts w:ascii="微软雅黑" w:eastAsia="微软雅黑" w:hAnsi="微软雅黑"/>
+          <w:color w:val="000000"/>
+          <w:sz w:val="18"/>
+          <w:szCs w:val="18"/>
+        </w:rPr>
+      </w:pPr>
+    </w:p>
+    <w:p>
+      <w:pPr>
+        <w:pStyle w:val="a3"/>
+        <w:shd w:val="clear" w:color="auto" w:fill="FFFFFF"/>
+        <w:spacing w:before="0" w:beforeAutospacing="0" w:after="0" w:afterAutospacing="0"/>
+        <w:rPr>
+          <w:rFonts w:ascii="微软雅黑" w:eastAsia="微软雅黑" w:hAnsi="微软雅黑" w:hint="eastAsia"/>
+          <w:color w:val="000000"/>
+          <w:sz w:val="18"/>
+          <w:szCs w:val="18"/>
+        </w:rPr>
+      </w:pPr>
+      <w:r>
+        <w:rPr>
+          <w:rStyle w:val="a4"/>
+          <w:rFonts w:ascii="微软雅黑" w:eastAsia="微软雅黑" w:hAnsi="微软雅黑" w:hint="eastAsia"/>
+          <w:color w:val="000000"/>
+          <w:sz w:val="18"/>
+          <w:szCs w:val="18"/>
+        </w:rPr>
+        <w:t>ORM</w:t>
+      </w:r>
+    </w:p>
+    <w:p>
+      <w:pPr>
+        <w:pStyle w:val="a3"/>
+        <w:shd w:val="clear" w:color="auto" w:fill="FFFFFF"/>
+        <w:spacing w:before="0" w:beforeAutospacing="0" w:after="0" w:afterAutospacing="0"/>
+        <w:rPr>
+          <w:rFonts w:ascii="微软雅黑" w:eastAsia="微软雅黑" w:hAnsi="微软雅黑"/>
+          <w:color w:val="000000"/>
+          <w:sz w:val="18"/>
+          <w:szCs w:val="18"/>
+        </w:rPr>
+      </w:pPr>
+      <w:r>
+        <w:rPr>
+          <w:rFonts w:ascii="微软雅黑" w:eastAsia="微软雅黑" w:hAnsi="微软雅黑" w:hint="eastAsia"/>
+          <w:color w:val="000000"/>
+          <w:sz w:val="18"/>
+          <w:szCs w:val="18"/>
+        </w:rPr>
+        <w:t>ORM(Object/Relational Mapping) 对象关系映射，主要是把数据库中的关系数据映射称为程序中的对象</w:t>
+      </w:r>
+      <w:r>
+        <w:rPr>
+          <w:rFonts w:ascii="微软雅黑" w:eastAsia="微软雅黑" w:hAnsi="微软雅黑" w:hint="eastAsia"/>
+          <w:color w:val="000000"/>
+          <w:sz w:val="18"/>
+          <w:szCs w:val="18"/>
+        </w:rPr>
+        <w:t>。</w:t>
+      </w:r>
     </w:p>
     <w:p/>
     <w:p>
       <w:pPr>
+        <w:rPr>
+          <w:rFonts w:hint="eastAsia"/>
+        </w:rPr>
+      </w:pPr>
+      <w:r>
+        <w:rPr>
+          <w:rStyle w:val="a4"/>
+          <w:rFonts w:ascii="微软雅黑" w:eastAsia="微软雅黑" w:hAnsi="微软雅黑" w:cs="宋体" w:hint="eastAsia"/>
+          <w:color w:val="000000"/>
+          <w:kern w:val="0"/>
+          <w:sz w:val="18"/>
+          <w:szCs w:val="18"/>
+        </w:rPr>
+        <w:t>DTO</w:t>
+      </w:r>
+    </w:p>
+    <w:p>
+      <w:pPr>
+        <w:rPr>
+          <w:rFonts w:ascii="Arial" w:hAnsi="Arial" w:cs="Arial"/>
+          <w:color w:val="333333"/>
+          <w:szCs w:val="21"/>
+          <w:shd w:val="clear" w:color="auto" w:fill="FFFFFF"/>
+        </w:rPr>
+      </w:pPr>
+      <w:r>
+        <w:rPr>
+          <w:rFonts w:ascii="Arial" w:hAnsi="Arial" w:cs="Arial"/>
+          <w:color w:val="333333"/>
+          <w:szCs w:val="21"/>
+          <w:shd w:val="clear" w:color="auto" w:fill="FFFFFF"/>
+        </w:rPr>
+        <w:t>数据传输对象</w:t>
+      </w:r>
+      <w:r>
+        <w:rPr>
+          <w:rFonts w:ascii="Arial" w:hAnsi="Arial" w:cs="Arial"/>
+          <w:color w:val="333333"/>
+          <w:szCs w:val="21"/>
+          <w:shd w:val="clear" w:color="auto" w:fill="FFFFFF"/>
+        </w:rPr>
+        <w:t xml:space="preserve"> </w:t>
+      </w:r>
+      <w:r>
+        <w:rPr>
+          <w:rFonts w:ascii="Arial" w:hAnsi="Arial" w:cs="Arial"/>
+          <w:color w:val="333333"/>
+          <w:szCs w:val="21"/>
+          <w:shd w:val="clear" w:color="auto" w:fill="FFFFFF"/>
+        </w:rPr>
+        <w:t>(Data Transfer Object)</w:t>
+      </w:r>
+      <w:r>
         <w:rPr>
           <w:rFonts w:ascii="Arial" w:hAnsi="Arial" w:cs="Arial" w:hint="eastAsia"/>
           <w:color w:val="333333"/>
           <w:szCs w:val="21"/>
           <w:shd w:val="clear" w:color="auto" w:fill="FFFFFF"/>
         </w:rPr>
-      </w:pPr>
-      <w:r>
+        <w:t>。</w:t>
+      </w:r>
+    </w:p>
+    <w:p/>
+    <w:p>
+      <w:pPr>
+        <w:pStyle w:val="a3"/>
+        <w:shd w:val="clear" w:color="auto" w:fill="FFFFFF"/>
+        <w:spacing w:before="0" w:beforeAutospacing="0" w:after="0" w:afterAutospacing="0"/>
         <w:rPr>
           <w:rStyle w:val="a4"/>
-          <w:rFonts w:ascii="微软雅黑" w:eastAsia="微软雅黑" w:hAnsi="微软雅黑" w:cs="宋体" w:hint="eastAsia"/>
-          <w:color w:val="000000"/>
-          <w:kern w:val="0"/>
-          <w:sz w:val="18"/>
-          <w:szCs w:val="18"/>
-        </w:rPr>
-        <w:t>DTO</w:t>
-      </w:r>
-      <w:r>
-        <w:rPr>
-          <w:rFonts w:hint="eastAsia"/>
-        </w:rPr>
-        <w:t>：</w:t>
-      </w:r>
-      <w:r>
-        <w:rPr>
-          <w:rFonts w:ascii="Arial" w:hAnsi="Arial" w:cs="Arial"/>
-          <w:color w:val="333333"/>
-          <w:szCs w:val="21"/>
-          <w:shd w:val="clear" w:color="auto" w:fill="FFFFFF"/>
-        </w:rPr>
-        <w:t>数据传输对象</w:t>
-      </w:r>
-      <w:r>
-        <w:rPr>
-          <w:rFonts w:ascii="Arial" w:hAnsi="Arial" w:cs="Arial"/>
-          <w:color w:val="333333"/>
-          <w:szCs w:val="21"/>
-          <w:shd w:val="clear" w:color="auto" w:fill="FFFFFF"/>
-        </w:rPr>
-        <w:t xml:space="preserve"> </w:t>
-      </w:r>
-      <w:r>
-        <w:rPr>
-          <w:rFonts w:ascii="Arial" w:hAnsi="Arial" w:cs="Arial"/>
-          <w:color w:val="333333"/>
-          <w:szCs w:val="21"/>
-          <w:shd w:val="clear" w:color="auto" w:fill="FFFFFF"/>
-        </w:rPr>
-        <w:t>(Data Transfer Object)</w:t>
-      </w:r>
-      <w:r>
-        <w:rPr>
-          <w:rFonts w:ascii="Arial" w:hAnsi="Arial" w:cs="Arial" w:hint="eastAsia"/>
-          <w:color w:val="333333"/>
-          <w:szCs w:val="21"/>
-          <w:shd w:val="clear" w:color="auto" w:fill="FFFFFF"/>
-        </w:rPr>
-        <w:t>。</w:t>
-      </w:r>
-    </w:p>
-    <w:p/>
+          <w:rFonts w:ascii="微软雅黑" w:eastAsia="微软雅黑" w:hAnsi="微软雅黑" w:hint="eastAsia"/>
+          <w:bCs w:val="0"/>
+          <w:sz w:val="18"/>
+          <w:szCs w:val="18"/>
+        </w:rPr>
+      </w:pPr>
+      <w:r>
+        <w:rPr>
+          <w:rStyle w:val="a4"/>
+          <w:rFonts w:ascii="微软雅黑" w:eastAsia="微软雅黑" w:hAnsi="微软雅黑" w:hint="eastAsia"/>
+          <w:color w:val="000000"/>
+          <w:sz w:val="18"/>
+          <w:szCs w:val="18"/>
+        </w:rPr>
+        <w:t>E</w:t>
+      </w:r>
+      <w:r>
+        <w:rPr>
+          <w:rStyle w:val="a4"/>
+          <w:rFonts w:ascii="微软雅黑" w:eastAsia="微软雅黑" w:hAnsi="微软雅黑" w:hint="eastAsia"/>
+          <w:bCs w:val="0"/>
+          <w:sz w:val="18"/>
+          <w:szCs w:val="18"/>
+        </w:rPr>
+        <w:t>ntity Framework</w:t>
+      </w:r>
+    </w:p>
     <w:p>
       <w:pPr>
         <w:pStyle w:val="a3"/>
         <w:shd w:val="clear" w:color="auto" w:fill="FFFFFF"/>
         <w:spacing w:before="0" w:beforeAutospacing="0" w:after="0" w:afterAutospacing="0"/>
         <w:rPr>
-          <w:rFonts w:ascii="微软雅黑" w:eastAsia="微软雅黑" w:hAnsi="微软雅黑" w:hint="eastAsia"/>
+          <w:rFonts w:ascii="微软雅黑" w:eastAsia="微软雅黑" w:hAnsi="微软雅黑"/>
           <w:b/>
           <w:bCs/>
           <w:sz w:val="18"/>
           <w:szCs w:val="18"/>
         </w:rPr>
       </w:pPr>
-      <w:r>
-        <w:rPr>
-          <w:rStyle w:val="a4"/>
-          <w:rFonts w:ascii="微软雅黑" w:eastAsia="微软雅黑" w:hAnsi="微软雅黑" w:hint="eastAsia"/>
-          <w:color w:val="000000"/>
-          <w:sz w:val="18"/>
-          <w:szCs w:val="18"/>
-        </w:rPr>
-        <w:t>E</w:t>
-      </w:r>
-      <w:r>
-        <w:rPr>
-          <w:rStyle w:val="a4"/>
-          <w:rFonts w:ascii="微软雅黑" w:eastAsia="微软雅黑" w:hAnsi="微软雅黑" w:hint="eastAsia"/>
-          <w:bCs w:val="0"/>
-          <w:sz w:val="18"/>
-          <w:szCs w:val="18"/>
-        </w:rPr>
-        <w:t>ntity Framework</w:t>
-      </w:r>
-      <w:r>
-        <w:rPr>
-          <w:rStyle w:val="a4"/>
-          <w:rFonts w:ascii="微软雅黑" w:eastAsia="微软雅黑" w:hAnsi="微软雅黑" w:hint="eastAsia"/>
-          <w:bCs w:val="0"/>
-          <w:sz w:val="18"/>
-          <w:szCs w:val="18"/>
-        </w:rPr>
-        <w:t>：</w:t>
-      </w:r>
       <w:r>
         <w:rPr>
           <w:rFonts w:ascii="微软雅黑" w:eastAsia="微软雅黑" w:hAnsi="微软雅黑" w:hint="eastAsia"/>
@@ -289,6 +500,163 @@
     </w:sectPr>
   </w:body>
 </w:document>
+</file>
+
+<file path=word/numbering.xml><?xml version="1.0" encoding="utf-8"?>
+<w:numbering xmlns:wpc="http://schemas.microsoft.com/office/word/2010/wordprocessingCanvas" xmlns:mc="http://schemas.openxmlformats.org/markup-compatibility/2006" xmlns:o="urn:schemas-microsoft-com:office:office" xmlns:r="http://schemas.openxmlformats.org/officeDocument/2006/relationships" xmlns:m="http://schemas.openxmlformats.org/officeDocument/2006/math" xmlns:v="urn:schemas-microsoft-com:vml" xmlns:wp14="http://schemas.microsoft.com/office/word/2010/wordprocessingDrawing" xmlns:wp="http://schemas.openxmlformats.org/drawingml/2006/wordprocessingDrawing" xmlns:w10="urn:schemas-microsoft-com:office:word" xmlns:w="http://schemas.openxmlformats.org/wordprocessingml/2006/main" xmlns:w14="http://schemas.microsoft.com/office/word/2010/wordml" xmlns:wpg="http://schemas.microsoft.com/office/word/2010/wordprocessingGroup" xmlns:wpi="http://schemas.microsoft.com/office/word/2010/wordprocessingInk" xmlns:wne="http://schemas.microsoft.com/office/word/2006/wordml" xmlns:wps="http://schemas.microsoft.com/office/word/2010/wordprocessingShape" mc:Ignorable="w14 wp14">
+  <w:abstractNum w:abstractNumId="0">
+    <w:nsid w:val="70AC48F4"/>
+    <w:multiLevelType w:val="multilevel"/>
+    <w:tmpl w:val="1BC84E3E"/>
+    <w:lvl w:ilvl="0">
+      <w:start w:val="1"/>
+      <w:numFmt w:val="bullet"/>
+      <w:lvlText w:val=""/>
+      <w:lvlJc w:val="left"/>
+      <w:pPr>
+        <w:tabs>
+          <w:tab w:val="num" w:pos="720"/>
+        </w:tabs>
+        <w:ind w:left="720" w:hanging="360"/>
+      </w:pPr>
+      <w:rPr>
+        <w:rFonts w:ascii="Symbol" w:hAnsi="Symbol" w:hint="default"/>
+        <w:sz w:val="20"/>
+      </w:rPr>
+    </w:lvl>
+    <w:lvl w:ilvl="1" w:tentative="1">
+      <w:start w:val="1"/>
+      <w:numFmt w:val="bullet"/>
+      <w:lvlText w:val="o"/>
+      <w:lvlJc w:val="left"/>
+      <w:pPr>
+        <w:tabs>
+          <w:tab w:val="num" w:pos="1440"/>
+        </w:tabs>
+        <w:ind w:left="1440" w:hanging="360"/>
+      </w:pPr>
+      <w:rPr>
+        <w:rFonts w:ascii="Courier New" w:hAnsi="Courier New" w:hint="default"/>
+        <w:sz w:val="20"/>
+      </w:rPr>
+    </w:lvl>
+    <w:lvl w:ilvl="2" w:tentative="1">
+      <w:start w:val="1"/>
+      <w:numFmt w:val="bullet"/>
+      <w:lvlText w:val=""/>
+      <w:lvlJc w:val="left"/>
+      <w:pPr>
+        <w:tabs>
+          <w:tab w:val="num" w:pos="2160"/>
+        </w:tabs>
+        <w:ind w:left="2160" w:hanging="360"/>
+      </w:pPr>
+      <w:rPr>
+        <w:rFonts w:ascii="Wingdings" w:hAnsi="Wingdings" w:hint="default"/>
+        <w:sz w:val="20"/>
+      </w:rPr>
+    </w:lvl>
+    <w:lvl w:ilvl="3" w:tentative="1">
+      <w:start w:val="1"/>
+      <w:numFmt w:val="bullet"/>
+      <w:lvlText w:val=""/>
+      <w:lvlJc w:val="left"/>
+      <w:pPr>
+        <w:tabs>
+          <w:tab w:val="num" w:pos="2880"/>
+        </w:tabs>
+        <w:ind w:left="2880" w:hanging="360"/>
+      </w:pPr>
+      <w:rPr>
+        <w:rFonts w:ascii="Wingdings" w:hAnsi="Wingdings" w:hint="default"/>
+        <w:sz w:val="20"/>
+      </w:rPr>
+    </w:lvl>
+    <w:lvl w:ilvl="4" w:tentative="1">
+      <w:start w:val="1"/>
+      <w:numFmt w:val="bullet"/>
+      <w:lvlText w:val=""/>
+      <w:lvlJc w:val="left"/>
+      <w:pPr>
+        <w:tabs>
+          <w:tab w:val="num" w:pos="3600"/>
+        </w:tabs>
+        <w:ind w:left="3600" w:hanging="360"/>
+      </w:pPr>
+      <w:rPr>
+        <w:rFonts w:ascii="Wingdings" w:hAnsi="Wingdings" w:hint="default"/>
+        <w:sz w:val="20"/>
+      </w:rPr>
+    </w:lvl>
+    <w:lvl w:ilvl="5" w:tentative="1">
+      <w:start w:val="1"/>
+      <w:numFmt w:val="bullet"/>
+      <w:lvlText w:val=""/>
+      <w:lvlJc w:val="left"/>
+      <w:pPr>
+        <w:tabs>
+          <w:tab w:val="num" w:pos="4320"/>
+        </w:tabs>
+        <w:ind w:left="4320" w:hanging="360"/>
+      </w:pPr>
+      <w:rPr>
+        <w:rFonts w:ascii="Wingdings" w:hAnsi="Wingdings" w:hint="default"/>
+        <w:sz w:val="20"/>
+      </w:rPr>
+    </w:lvl>
+    <w:lvl w:ilvl="6" w:tentative="1">
+      <w:start w:val="1"/>
+      <w:numFmt w:val="bullet"/>
+      <w:lvlText w:val=""/>
+      <w:lvlJc w:val="left"/>
+      <w:pPr>
+        <w:tabs>
+          <w:tab w:val="num" w:pos="5040"/>
+        </w:tabs>
+        <w:ind w:left="5040" w:hanging="360"/>
+      </w:pPr>
+      <w:rPr>
+        <w:rFonts w:ascii="Wingdings" w:hAnsi="Wingdings" w:hint="default"/>
+        <w:sz w:val="20"/>
+      </w:rPr>
+    </w:lvl>
+    <w:lvl w:ilvl="7" w:tentative="1">
+      <w:start w:val="1"/>
+      <w:numFmt w:val="bullet"/>
+      <w:lvlText w:val=""/>
+      <w:lvlJc w:val="left"/>
+      <w:pPr>
+        <w:tabs>
+          <w:tab w:val="num" w:pos="5760"/>
+        </w:tabs>
+        <w:ind w:left="5760" w:hanging="360"/>
+      </w:pPr>
+      <w:rPr>
+        <w:rFonts w:ascii="Wingdings" w:hAnsi="Wingdings" w:hint="default"/>
+        <w:sz w:val="20"/>
+      </w:rPr>
+    </w:lvl>
+    <w:lvl w:ilvl="8" w:tentative="1">
+      <w:start w:val="1"/>
+      <w:numFmt w:val="bullet"/>
+      <w:lvlText w:val=""/>
+      <w:lvlJc w:val="left"/>
+      <w:pPr>
+        <w:tabs>
+          <w:tab w:val="num" w:pos="6480"/>
+        </w:tabs>
+        <w:ind w:left="6480" w:hanging="360"/>
+      </w:pPr>
+      <w:rPr>
+        <w:rFonts w:ascii="Wingdings" w:hAnsi="Wingdings" w:hint="default"/>
+        <w:sz w:val="20"/>
+      </w:rPr>
+    </w:lvl>
+  </w:abstractNum>
+  <w:num w:numId="1">
+    <w:abstractNumId w:val="0"/>
+  </w:num>
+</w:numbering>
 </file>
 
 <file path=word/styles.xml><?xml version="1.0" encoding="utf-8"?>
